--- a/docs/The Challenge.docx
+++ b/docs/The Challenge.docx
@@ -42,39 +42,37 @@
         <w:rPr>
           <w:lang w:val="en-AU"/>
         </w:rPr>
-        <w:t>I have created a one-</w:t>
-      </w:r>
-      <w:proofErr w:type="gramStart"/>
-      <w:r>
-        <w:rPr>
-          <w:lang w:val="en-AU"/>
-        </w:rPr>
-        <w:t xml:space="preserve">page  </w:t>
-      </w:r>
-      <w:r>
-        <w:rPr>
-          <w:lang w:val="en-AU"/>
-        </w:rPr>
-        <w:t>web</w:t>
-      </w:r>
-      <w:proofErr w:type="gramEnd"/>
-      <w:r>
-        <w:rPr>
-          <w:lang w:val="en-AU"/>
-        </w:rPr>
-        <w:t xml:space="preserve"> app using Angular JS. With this </w:t>
-      </w:r>
-      <w:r>
-        <w:rPr>
-          <w:lang w:val="en-AU"/>
-        </w:rPr>
-        <w:t>one-page</w:t>
-      </w:r>
-      <w:r>
-        <w:rPr>
-          <w:lang w:val="en-AU"/>
-        </w:rPr>
-        <w:t xml:space="preserve"> app I have used different aspects of Angular to demonstrate my learn</w:t>
+        <w:t>The challenge was set to create a one-page web app u</w:t>
+      </w:r>
+      <w:r>
+        <w:rPr>
+          <w:lang w:val="en-AU"/>
+        </w:rPr>
+        <w:t xml:space="preserve">sing Angular JS. </w:t>
+      </w:r>
+      <w:r>
+        <w:rPr>
+          <w:lang w:val="en-AU"/>
+        </w:rPr>
+        <w:t xml:space="preserve">Angular JS is a new library to me and I haven’t used it before but with this one-page web app I have used </w:t>
+      </w:r>
+      <w:r>
+        <w:rPr>
+          <w:lang w:val="en-AU"/>
+        </w:rPr>
+        <w:t>different aspects of Angular</w:t>
+      </w:r>
+      <w:r>
+        <w:rPr>
+          <w:lang w:val="en-AU"/>
+        </w:rPr>
+        <w:t xml:space="preserve"> JS</w:t>
+      </w:r>
+      <w:r>
+        <w:rPr>
+          <w:lang w:val="en-AU"/>
+        </w:rPr>
+        <w:t xml:space="preserve"> to demonstrate my learn</w:t>
       </w:r>
       <w:r>
         <w:rPr>
@@ -319,6 +317,24 @@
     <w:p>
       <w:pPr>
         <w:pStyle w:val="ListParagraph"/>
+        <w:numPr>
+          <w:ilvl w:val="0"/>
+          <w:numId w:val="7"/>
+        </w:numPr>
+        <w:rPr>
+          <w:lang w:val="en-AU"/>
+        </w:rPr>
+      </w:pPr>
+      <w:r>
+        <w:rPr>
+          <w:lang w:val="en-AU"/>
+        </w:rPr>
+        <w:t>Ng-animation</w:t>
+      </w:r>
+    </w:p>
+    <w:p>
+      <w:pPr>
+        <w:pStyle w:val="ListParagraph"/>
         <w:rPr>
           <w:lang w:val="en-AU"/>
         </w:rPr>
@@ -363,21 +379,7 @@
         <w:rPr>
           <w:lang w:val="en-AU"/>
         </w:rPr>
-        <w:t xml:space="preserve">I have created a localhost using </w:t>
-      </w:r>
-      <w:proofErr w:type="spellStart"/>
-      <w:r>
-        <w:rPr>
-          <w:lang w:val="en-AU"/>
-        </w:rPr>
-        <w:t>vhostman</w:t>
-      </w:r>
-      <w:proofErr w:type="spellEnd"/>
-      <w:r>
-        <w:rPr>
-          <w:lang w:val="en-AU"/>
-        </w:rPr>
-        <w:t xml:space="preserve"> (</w:t>
+        <w:t>I have created a localhost using vhostman (</w:t>
       </w:r>
       <w:hyperlink r:id="rId5" w:history="1">
         <w:r>
@@ -410,7 +412,39 @@
         <w:rPr>
           <w:lang w:val="en-AU"/>
         </w:rPr>
-        <w:t>to achieve the same one you can access the index.html within source.</w:t>
+        <w:t>to achieve the same on</w:t>
+      </w:r>
+      <w:r>
+        <w:rPr>
+          <w:lang w:val="en-AU"/>
+        </w:rPr>
+        <w:t>c</w:t>
+      </w:r>
+      <w:r>
+        <w:rPr>
+          <w:lang w:val="en-AU"/>
+        </w:rPr>
+        <w:t>e you can access the index.html within source.</w:t>
+      </w:r>
+    </w:p>
+    <w:p>
+      <w:pPr>
+        <w:rPr>
+          <w:lang w:val="en-AU"/>
+        </w:rPr>
+      </w:pPr>
+    </w:p>
+    <w:p>
+      <w:pPr>
+        <w:rPr>
+          <w:lang w:val="en-AU"/>
+        </w:rPr>
+      </w:pPr>
+      <w:r>
+        <w:rPr>
+          <w:lang w:val="en-AU"/>
+        </w:rPr>
+        <w:t>Note: View app in Chrome, inspect and choose a mobile.</w:t>
       </w:r>
     </w:p>
     <w:p>
@@ -443,48 +477,20 @@
         <w:rPr>
           <w:lang w:val="en-AU"/>
         </w:rPr>
-        <w:t xml:space="preserve">JS folder all my </w:t>
-      </w:r>
-      <w:proofErr w:type="spellStart"/>
-      <w:r>
-        <w:rPr>
-          <w:lang w:val="en-AU"/>
-        </w:rPr>
-        <w:t>js</w:t>
-      </w:r>
-      <w:proofErr w:type="spellEnd"/>
-      <w:r>
-        <w:rPr>
-          <w:lang w:val="en-AU"/>
-        </w:rPr>
-        <w:t xml:space="preserve"> files.</w:t>
-      </w:r>
-    </w:p>
-    <w:p>
-      <w:pPr>
-        <w:rPr>
-          <w:lang w:val="en-AU"/>
-        </w:rPr>
-      </w:pPr>
-      <w:r>
-        <w:rPr>
-          <w:lang w:val="en-AU"/>
-        </w:rPr>
-        <w:t xml:space="preserve">Data folder contains the provided </w:t>
-      </w:r>
-      <w:proofErr w:type="spellStart"/>
-      <w:r>
-        <w:rPr>
-          <w:lang w:val="en-AU"/>
-        </w:rPr>
-        <w:t>Json</w:t>
-      </w:r>
-      <w:proofErr w:type="spellEnd"/>
-      <w:r>
-        <w:rPr>
-          <w:lang w:val="en-AU"/>
-        </w:rPr>
-        <w:t xml:space="preserve"> files.</w:t>
+        <w:t>JS folder all my js files.</w:t>
+      </w:r>
+    </w:p>
+    <w:p>
+      <w:pPr>
+        <w:rPr>
+          <w:lang w:val="en-AU"/>
+        </w:rPr>
+      </w:pPr>
+      <w:r>
+        <w:rPr>
+          <w:lang w:val="en-AU"/>
+        </w:rPr>
+        <w:t>Data folder contains the provided Json files.</w:t>
       </w:r>
     </w:p>
     <w:p>
@@ -522,59 +528,44 @@
           <w:b/>
           <w:lang w:val="en-AU"/>
         </w:rPr>
-        <w:t xml:space="preserve">NPM and </w:t>
-      </w:r>
-      <w:proofErr w:type="spellStart"/>
-      <w:r>
-        <w:rPr>
-          <w:b/>
-          <w:lang w:val="en-AU"/>
-        </w:rPr>
-        <w:t>Webpack</w:t>
-      </w:r>
-      <w:proofErr w:type="spellEnd"/>
-    </w:p>
-    <w:p>
-      <w:pPr>
-        <w:rPr>
-          <w:lang w:val="en-AU"/>
-        </w:rPr>
-      </w:pPr>
-      <w:r>
-        <w:rPr>
-          <w:lang w:val="en-AU"/>
-        </w:rPr>
-        <w:t xml:space="preserve">I have used </w:t>
-      </w:r>
-      <w:proofErr w:type="spellStart"/>
-      <w:r>
-        <w:rPr>
-          <w:lang w:val="en-AU"/>
-        </w:rPr>
-        <w:t>npm</w:t>
-      </w:r>
-      <w:proofErr w:type="spellEnd"/>
-      <w:r>
-        <w:rPr>
-          <w:lang w:val="en-AU"/>
-        </w:rPr>
-        <w:t xml:space="preserve"> to install all packages used to complete this app, modules used can be seen in </w:t>
-      </w:r>
-      <w:proofErr w:type="spellStart"/>
-      <w:proofErr w:type="gramStart"/>
-      <w:r>
-        <w:rPr>
-          <w:lang w:val="en-AU"/>
-        </w:rPr>
-        <w:t>package.json</w:t>
-      </w:r>
-      <w:proofErr w:type="spellEnd"/>
-      <w:proofErr w:type="gramEnd"/>
-      <w:r>
-        <w:rPr>
-          <w:lang w:val="en-AU"/>
-        </w:rPr>
-        <w:t>. Webpage has been used to complete all JS and CSS into bundle-index.js and style.css.</w:t>
+        <w:t>NPM and Webpack</w:t>
+      </w:r>
+    </w:p>
+    <w:p>
+      <w:pPr>
+        <w:rPr>
+          <w:lang w:val="en-AU"/>
+        </w:rPr>
+      </w:pPr>
+      <w:r>
+        <w:rPr>
+          <w:lang w:val="en-AU"/>
+        </w:rPr>
+        <w:t>I have used npm to install all pack</w:t>
+      </w:r>
+      <w:r>
+        <w:rPr>
+          <w:lang w:val="en-AU"/>
+        </w:rPr>
+        <w:t>ages used to complete this app. M</w:t>
+      </w:r>
+      <w:r>
+        <w:rPr>
+          <w:lang w:val="en-AU"/>
+        </w:rPr>
+        <w:t xml:space="preserve">odules used can be seen in package.json. Webpage has been used to </w:t>
+      </w:r>
+      <w:r>
+        <w:rPr>
+          <w:lang w:val="en-AU"/>
+        </w:rPr>
+        <w:t>compile</w:t>
+      </w:r>
+      <w:r>
+        <w:rPr>
+          <w:lang w:val="en-AU"/>
+        </w:rPr>
+        <w:t xml:space="preserve"> all JS and CSS into bundle-index.js and style.css.</w:t>
       </w:r>
     </w:p>
     <w:p>
@@ -618,21 +609,7 @@
         <w:rPr>
           <w:lang w:val="en-AU"/>
         </w:rPr>
-        <w:t xml:space="preserve">To install packages run: </w:t>
-      </w:r>
-      <w:proofErr w:type="spellStart"/>
-      <w:r>
-        <w:rPr>
-          <w:lang w:val="en-AU"/>
-        </w:rPr>
-        <w:t>npm</w:t>
-      </w:r>
-      <w:proofErr w:type="spellEnd"/>
-      <w:r>
-        <w:rPr>
-          <w:lang w:val="en-AU"/>
-        </w:rPr>
-        <w:t xml:space="preserve"> install</w:t>
+        <w:t>To install packages run: npm install</w:t>
       </w:r>
     </w:p>
     <w:p>
@@ -650,21 +627,7 @@
         <w:rPr>
           <w:lang w:val="en-AU"/>
         </w:rPr>
-        <w:t xml:space="preserve">Run watch task: </w:t>
-      </w:r>
-      <w:proofErr w:type="spellStart"/>
-      <w:r>
-        <w:rPr>
-          <w:lang w:val="en-AU"/>
-        </w:rPr>
-        <w:t>npm</w:t>
-      </w:r>
-      <w:proofErr w:type="spellEnd"/>
-      <w:r>
-        <w:rPr>
-          <w:lang w:val="en-AU"/>
-        </w:rPr>
-        <w:t xml:space="preserve"> start</w:t>
+        <w:t>Run watch task: npm start</w:t>
       </w:r>
     </w:p>
     <w:p>
@@ -678,33 +641,11 @@
           <w:lang w:val="en-AU"/>
         </w:rPr>
       </w:pPr>
-      <w:proofErr w:type="spellStart"/>
-      <w:r>
-        <w:rPr>
-          <w:lang w:val="en-AU"/>
-        </w:rPr>
-        <w:t>Unminified</w:t>
-      </w:r>
-      <w:proofErr w:type="spellEnd"/>
-      <w:r>
-        <w:rPr>
-          <w:lang w:val="en-AU"/>
-        </w:rPr>
-        <w:t xml:space="preserve">: </w:t>
-      </w:r>
-      <w:proofErr w:type="spellStart"/>
-      <w:r>
-        <w:rPr>
-          <w:lang w:val="en-AU"/>
-        </w:rPr>
-        <w:t>npm</w:t>
-      </w:r>
-      <w:proofErr w:type="spellEnd"/>
-      <w:r>
-        <w:rPr>
-          <w:lang w:val="en-AU"/>
-        </w:rPr>
-        <w:t xml:space="preserve"> run build</w:t>
+      <w:r>
+        <w:rPr>
+          <w:lang w:val="en-AU"/>
+        </w:rPr>
+        <w:t>Unminified: npm run build</w:t>
       </w:r>
     </w:p>
     <w:p>
@@ -722,21 +663,7 @@
         <w:rPr>
           <w:lang w:val="en-AU"/>
         </w:rPr>
-        <w:t xml:space="preserve">Minified: </w:t>
-      </w:r>
-      <w:proofErr w:type="spellStart"/>
-      <w:r>
-        <w:rPr>
-          <w:lang w:val="en-AU"/>
-        </w:rPr>
-        <w:t>npm</w:t>
-      </w:r>
-      <w:proofErr w:type="spellEnd"/>
-      <w:r>
-        <w:rPr>
-          <w:lang w:val="en-AU"/>
-        </w:rPr>
-        <w:t xml:space="preserve"> run prod</w:t>
+        <w:t>Minified: npm run prod</w:t>
       </w:r>
     </w:p>
     <w:p>
@@ -753,14 +680,25 @@
       <w:pPr>
         <w:rPr>
           <w:b/>
-          <w:lang w:val="en-AU"/>
-        </w:rPr>
-      </w:pPr>
-      <w:r>
+          <w:sz w:val="28"/>
+          <w:szCs w:val="28"/>
+          <w:lang w:val="en-AU"/>
+        </w:rPr>
+      </w:pPr>
+    </w:p>
+    <w:p>
+      <w:pPr>
         <w:rPr>
           <w:b/>
           <w:lang w:val="en-AU"/>
         </w:rPr>
+      </w:pPr>
+      <w:r>
+        <w:rPr>
+          <w:b/>
+          <w:lang w:val="en-AU"/>
+        </w:rPr>
+        <w:lastRenderedPageBreak/>
         <w:t>JS and interactions</w:t>
       </w:r>
     </w:p>
@@ -779,27 +717,55 @@
         <w:rPr>
           <w:lang w:val="en-AU"/>
         </w:rPr>
-        <w:t xml:space="preserve">Have used a controller to control the data of the application. Using a HTTP get to get the data from both </w:t>
-      </w:r>
-      <w:proofErr w:type="spellStart"/>
-      <w:r>
-        <w:rPr>
-          <w:lang w:val="en-AU"/>
-        </w:rPr>
-        <w:t>Json</w:t>
-      </w:r>
-      <w:proofErr w:type="spellEnd"/>
-      <w:r>
-        <w:rPr>
-          <w:lang w:val="en-AU"/>
-        </w:rPr>
-        <w:t xml:space="preserve"> and applied the data a scope </w:t>
+        <w:t xml:space="preserve">Have used a controller to control </w:t>
+      </w:r>
+      <w:r>
+        <w:rPr>
+          <w:lang w:val="en-AU"/>
+        </w:rPr>
+        <w:t xml:space="preserve">all data within the </w:t>
+      </w:r>
+      <w:r>
+        <w:rPr>
+          <w:lang w:val="en-AU"/>
+        </w:rPr>
+        <w:t>application. Using a HTTP get to get the data from both Json</w:t>
+      </w:r>
+      <w:r>
+        <w:rPr>
+          <w:lang w:val="en-AU"/>
+        </w:rPr>
+        <w:t xml:space="preserve"> files</w:t>
+      </w:r>
+      <w:r>
+        <w:rPr>
+          <w:lang w:val="en-AU"/>
+        </w:rPr>
+        <w:t xml:space="preserve"> and applied </w:t>
+      </w:r>
+      <w:r>
+        <w:rPr>
+          <w:lang w:val="en-AU"/>
+        </w:rPr>
+        <w:t>it to</w:t>
+      </w:r>
+      <w:r>
+        <w:rPr>
+          <w:lang w:val="en-AU"/>
+        </w:rPr>
+        <w:t xml:space="preserve"> scope </w:t>
       </w:r>
       <w:r>
         <w:rPr>
           <w:lang w:val="en-AU"/>
         </w:rPr>
         <w:t>variable</w:t>
+      </w:r>
+      <w:r>
+        <w:rPr>
+          <w:lang w:val="en-AU"/>
+        </w:rPr>
+        <w:t>s</w:t>
       </w:r>
       <w:r>
         <w:rPr>
@@ -832,21 +798,19 @@
         <w:rPr>
           <w:lang w:val="en-AU"/>
         </w:rPr>
-        <w:t xml:space="preserve">Utilised custom directives to display (I these to be individual components in </w:t>
-      </w:r>
-      <w:proofErr w:type="spellStart"/>
-      <w:r>
-        <w:rPr>
-          <w:lang w:val="en-AU"/>
-        </w:rPr>
-        <w:t>ReactJS</w:t>
-      </w:r>
-      <w:proofErr w:type="spellEnd"/>
-      <w:r>
-        <w:rPr>
-          <w:lang w:val="en-AU"/>
-        </w:rPr>
-        <w:t>):</w:t>
+        <w:t>Utilised custom directives to display</w:t>
+      </w:r>
+      <w:r>
+        <w:rPr>
+          <w:lang w:val="en-AU"/>
+        </w:rPr>
+        <w:t xml:space="preserve"> the different views</w:t>
+      </w:r>
+      <w:r>
+        <w:rPr>
+          <w:lang w:val="en-AU"/>
+        </w:rPr>
+        <w:t>:</w:t>
       </w:r>
     </w:p>
     <w:p>
@@ -864,7 +828,6 @@
         <w:rPr>
           <w:lang w:val="en-AU"/>
         </w:rPr>
-        <w:lastRenderedPageBreak/>
         <w:t>Header Logo</w:t>
       </w:r>
     </w:p>
@@ -1000,7 +963,37 @@
         <w:rPr>
           <w:lang w:val="en-AU"/>
         </w:rPr>
-        <w:t xml:space="preserve"> can filter/ sort their news feed by clicking on one of the filters as seen below. Filters are in a scroll pane to see the additional filters. The news feed changes accordantly.</w:t>
+        <w:t xml:space="preserve"> can filter/ sort their news feed by clicking on one of the filters as seen below. </w:t>
+      </w:r>
+      <w:r>
+        <w:rPr>
+          <w:lang w:val="en-AU"/>
+        </w:rPr>
+        <w:t>These f</w:t>
+      </w:r>
+      <w:r>
+        <w:rPr>
+          <w:lang w:val="en-AU"/>
+        </w:rPr>
+        <w:t xml:space="preserve">ilters are in a scroll pane, user can scroll </w:t>
+      </w:r>
+      <w:r>
+        <w:rPr>
+          <w:lang w:val="en-AU"/>
+        </w:rPr>
+        <w:t>to see additional filters. The news feed changes accordantly</w:t>
+      </w:r>
+      <w:r>
+        <w:rPr>
+          <w:lang w:val="en-AU"/>
+        </w:rPr>
+        <w:t xml:space="preserve"> with some animation</w:t>
+      </w:r>
+      <w:r>
+        <w:rPr>
+          <w:lang w:val="en-AU"/>
+        </w:rPr>
+        <w:t>.</w:t>
       </w:r>
     </w:p>
     <w:p>
@@ -1085,7 +1078,19 @@
         <w:rPr>
           <w:lang w:val="en-AU"/>
         </w:rPr>
-        <w:t>User can click on one of the news articles they wish to read. Using routing I animate the view fading out the news feed and fading in the news articles. Assumption: on click I save the clicked news item ID and this ID will be used to get the full news articles from DB. For this app I am just displaying the single article provided.</w:t>
+        <w:t>User can click on one of the news articles they wish to read. Using routing I animate the view fading out the news feed</w:t>
+      </w:r>
+      <w:r>
+        <w:rPr>
+          <w:lang w:val="en-AU"/>
+        </w:rPr>
+        <w:t xml:space="preserve"> and fading in the news article</w:t>
+      </w:r>
+      <w:r>
+        <w:rPr>
+          <w:lang w:val="en-AU"/>
+        </w:rPr>
+        <w:t>. Assumption: on click I save the clicked news item ID and this ID will be used to get the full news articles from DB. For this app I am just displaying the single article provided.</w:t>
       </w:r>
     </w:p>
     <w:p>
@@ -1112,51 +1117,55 @@
         <w:rPr>
           <w:lang w:val="en-AU"/>
         </w:rPr>
-        <w:t xml:space="preserve">When the user is viewing the full news article the navigation changes from Filter to Back, this changes through </w:t>
-      </w:r>
-      <w:proofErr w:type="spellStart"/>
-      <w:proofErr w:type="gramStart"/>
-      <w:r>
-        <w:rPr>
-          <w:lang w:val="en-AU"/>
-        </w:rPr>
-        <w:t>scope.on</w:t>
-      </w:r>
-      <w:proofErr w:type="spellEnd"/>
-      <w:proofErr w:type="gramEnd"/>
-      <w:r>
-        <w:rPr>
-          <w:lang w:val="en-AU"/>
-        </w:rPr>
-        <w:t>(</w:t>
-      </w:r>
-      <w:proofErr w:type="spellStart"/>
-      <w:r>
-        <w:rPr>
-          <w:lang w:val="en-AU"/>
-        </w:rPr>
-        <w:t>locationChange</w:t>
-      </w:r>
-      <w:proofErr w:type="spellEnd"/>
-      <w:r>
-        <w:rPr>
-          <w:lang w:val="en-AU"/>
-        </w:rPr>
-        <w:t xml:space="preserve">) checking the current </w:t>
-      </w:r>
-      <w:proofErr w:type="spellStart"/>
-      <w:r>
-        <w:rPr>
-          <w:lang w:val="en-AU"/>
-        </w:rPr>
-        <w:t>url</w:t>
-      </w:r>
-      <w:proofErr w:type="spellEnd"/>
-      <w:r>
-        <w:rPr>
-          <w:lang w:val="en-AU"/>
-        </w:rPr>
-        <w:t xml:space="preserve"> and changing both navigations  ng-if values </w:t>
+        <w:t>When the user is viewing the full news article the navigati</w:t>
+      </w:r>
+      <w:r>
+        <w:rPr>
+          <w:lang w:val="en-AU"/>
+        </w:rPr>
+        <w:t>on changes from Filter to Back. T</w:t>
+      </w:r>
+      <w:r>
+        <w:rPr>
+          <w:lang w:val="en-AU"/>
+        </w:rPr>
+        <w:t xml:space="preserve">his changes through scope.on(locationChange) </w:t>
+      </w:r>
+      <w:r>
+        <w:rPr>
+          <w:lang w:val="en-AU"/>
+        </w:rPr>
+        <w:t xml:space="preserve">and </w:t>
+      </w:r>
+      <w:r>
+        <w:rPr>
+          <w:lang w:val="en-AU"/>
+        </w:rPr>
+        <w:t>check</w:t>
+      </w:r>
+      <w:r>
+        <w:rPr>
+          <w:lang w:val="en-AU"/>
+        </w:rPr>
+        <w:t>s</w:t>
+      </w:r>
+      <w:r>
+        <w:rPr>
+          <w:lang w:val="en-AU"/>
+        </w:rPr>
+        <w:t xml:space="preserve"> the current url</w:t>
+      </w:r>
+      <w:r>
+        <w:rPr>
+          <w:lang w:val="en-AU"/>
+        </w:rPr>
+        <w:t xml:space="preserve"> and changing both navigations </w:t>
+      </w:r>
+      <w:r>
+        <w:rPr>
+          <w:lang w:val="en-AU"/>
+        </w:rPr>
+        <w:t xml:space="preserve">ng-if values </w:t>
       </w:r>
       <w:r>
         <w:rPr>
@@ -1191,7 +1200,6 @@
           <w:lang w:val="en-AU"/>
         </w:rPr>
       </w:pPr>
-      <w:bookmarkStart w:id="0" w:name="_GoBack"/>
       <w:r>
         <w:rPr>
           <w:b/>
@@ -1200,32 +1208,17 @@
         <w:t>App Styling:</w:t>
       </w:r>
     </w:p>
-    <w:bookmarkEnd w:id="0"/>
-    <w:p>
-      <w:pPr>
-        <w:rPr>
-          <w:lang w:val="en-AU"/>
-        </w:rPr>
-      </w:pPr>
-      <w:r>
-        <w:rPr>
-          <w:lang w:val="en-AU"/>
-        </w:rPr>
-        <w:t xml:space="preserve">The app has been styled using Less and BEM (keen to learn other technologies SCSS </w:t>
-      </w:r>
-      <w:proofErr w:type="spellStart"/>
-      <w:r>
-        <w:rPr>
-          <w:lang w:val="en-AU"/>
-        </w:rPr>
-        <w:t>etc</w:t>
-      </w:r>
-      <w:proofErr w:type="spellEnd"/>
-      <w:r>
-        <w:rPr>
-          <w:lang w:val="en-AU"/>
-        </w:rPr>
-        <w:t>). I have tried to give each custom directive its own style module, so it can be used again or manipulated using BEM. They include:</w:t>
+    <w:p>
+      <w:pPr>
+        <w:rPr>
+          <w:lang w:val="en-AU"/>
+        </w:rPr>
+      </w:pPr>
+      <w:r>
+        <w:rPr>
+          <w:lang w:val="en-AU"/>
+        </w:rPr>
+        <w:t>The app has been styled using Less and BEM (keen to learn other technologies SCSS etc). I have tried to give each custom directive its own style module, so it can be used again or manipulated using BEM. They include:</w:t>
       </w:r>
     </w:p>
     <w:p>
@@ -1239,14 +1232,12 @@
           <w:lang w:val="en-AU"/>
         </w:rPr>
       </w:pPr>
-      <w:proofErr w:type="spellStart"/>
       <w:r>
         <w:rPr>
           <w:lang w:val="en-AU"/>
         </w:rPr>
         <w:t>Menu.less</w:t>
       </w:r>
-      <w:proofErr w:type="spellEnd"/>
     </w:p>
     <w:p>
       <w:pPr>
@@ -1259,14 +1250,12 @@
           <w:lang w:val="en-AU"/>
         </w:rPr>
       </w:pPr>
-      <w:proofErr w:type="spellStart"/>
       <w:r>
         <w:rPr>
           <w:lang w:val="en-AU"/>
         </w:rPr>
         <w:t>Burger.less</w:t>
       </w:r>
-      <w:proofErr w:type="spellEnd"/>
     </w:p>
     <w:p>
       <w:pPr>
@@ -1279,14 +1268,12 @@
           <w:lang w:val="en-AU"/>
         </w:rPr>
       </w:pPr>
-      <w:proofErr w:type="spellStart"/>
       <w:r>
         <w:rPr>
           <w:lang w:val="en-AU"/>
         </w:rPr>
         <w:t>Logo.less</w:t>
       </w:r>
-      <w:proofErr w:type="spellEnd"/>
     </w:p>
     <w:p>
       <w:pPr>
@@ -1299,14 +1286,12 @@
           <w:lang w:val="en-AU"/>
         </w:rPr>
       </w:pPr>
-      <w:proofErr w:type="spellStart"/>
       <w:r>
         <w:rPr>
           <w:lang w:val="en-AU"/>
         </w:rPr>
         <w:t>Filter.less</w:t>
       </w:r>
-      <w:proofErr w:type="spellEnd"/>
     </w:p>
     <w:p>
       <w:pPr>
@@ -1319,14 +1304,12 @@
           <w:lang w:val="en-AU"/>
         </w:rPr>
       </w:pPr>
-      <w:proofErr w:type="spellStart"/>
       <w:r>
         <w:rPr>
           <w:lang w:val="en-AU"/>
         </w:rPr>
         <w:t>News.less</w:t>
       </w:r>
-      <w:proofErr w:type="spellEnd"/>
     </w:p>
     <w:p>
       <w:pPr>
@@ -1339,14 +1322,12 @@
           <w:lang w:val="en-AU"/>
         </w:rPr>
       </w:pPr>
-      <w:proofErr w:type="spellStart"/>
       <w:r>
         <w:rPr>
           <w:lang w:val="en-AU"/>
         </w:rPr>
         <w:t>Page.less</w:t>
       </w:r>
-      <w:proofErr w:type="spellEnd"/>
     </w:p>
     <w:p>
       <w:pPr>
@@ -1359,14 +1340,12 @@
           <w:lang w:val="en-AU"/>
         </w:rPr>
       </w:pPr>
-      <w:proofErr w:type="spellStart"/>
       <w:r>
         <w:rPr>
           <w:lang w:val="en-AU"/>
         </w:rPr>
         <w:t>Header.less</w:t>
       </w:r>
-      <w:proofErr w:type="spellEnd"/>
     </w:p>
     <w:p>
       <w:pPr>
@@ -1413,6 +1392,18 @@
           <w:lang w:val="en-AU"/>
         </w:rPr>
       </w:pPr>
+    </w:p>
+    <w:p>
+      <w:pPr>
+        <w:rPr>
+          <w:b/>
+          <w:sz w:val="28"/>
+          <w:szCs w:val="28"/>
+          <w:lang w:val="en-AU"/>
+        </w:rPr>
+      </w:pPr>
+      <w:bookmarkStart w:id="0" w:name="_GoBack"/>
+      <w:bookmarkEnd w:id="0"/>
       <w:r>
         <w:rPr>
           <w:b/>
@@ -1448,7 +1439,19 @@
         <w:rPr>
           <w:lang w:val="en-AU"/>
         </w:rPr>
-        <w:t>From complete the one-page app I soon discovered a full app navigation needed to be created. I have created one to demonstrate what it would look like and how you would interact with it. FYI click on one of the links they go nowhere.</w:t>
+        <w:t xml:space="preserve">From </w:t>
+      </w:r>
+      <w:r>
+        <w:rPr>
+          <w:lang w:val="en-AU"/>
+        </w:rPr>
+        <w:t>developing</w:t>
+      </w:r>
+      <w:r>
+        <w:rPr>
+          <w:lang w:val="en-AU"/>
+        </w:rPr>
+        <w:t xml:space="preserve"> the one-page app I soon discovered a full app navigation needed to be created. I have created one to demonstrate what it would look like and how you would interact with it. FYI click on one of the links they go nowhere.</w:t>
       </w:r>
     </w:p>
     <w:p>
@@ -1603,7 +1606,43 @@
         <w:rPr>
           <w:lang w:val="en-AU"/>
         </w:rPr>
-        <w:t xml:space="preserve"> a white screen and loading icon. I’m guessing this is happening because the news items are being loaded from the server and contain large images.</w:t>
+        <w:t xml:space="preserve"> a white screen </w:t>
+      </w:r>
+      <w:r>
+        <w:rPr>
+          <w:lang w:val="en-AU"/>
+        </w:rPr>
+        <w:t>images can be a bit staggered when loading</w:t>
+      </w:r>
+      <w:r>
+        <w:rPr>
+          <w:lang w:val="en-AU"/>
+        </w:rPr>
+        <w:t xml:space="preserve">. I’m guessing this is happening because the news items are being loaded from the server and </w:t>
+      </w:r>
+      <w:r>
+        <w:rPr>
+          <w:lang w:val="en-AU"/>
+        </w:rPr>
+        <w:t xml:space="preserve">it may </w:t>
+      </w:r>
+      <w:r>
+        <w:rPr>
+          <w:lang w:val="en-AU"/>
+        </w:rPr>
+        <w:t>contain large</w:t>
+      </w:r>
+      <w:r>
+        <w:rPr>
+          <w:lang w:val="en-AU"/>
+        </w:rPr>
+        <w:t xml:space="preserve"> scaled </w:t>
+      </w:r>
+      <w:r>
+        <w:rPr>
+          <w:lang w:val="en-AU"/>
+        </w:rPr>
+        <w:t>images.</w:t>
       </w:r>
       <w:r>
         <w:rPr>
@@ -1629,7 +1668,19 @@
         <w:rPr>
           <w:lang w:val="en-AU"/>
         </w:rPr>
-        <w:t>From experience on slow 3G/ 4G and WIFI connects downloading data can take a lot longer, mostly around images. This is something we are facing within the Interface team at Heyday and we have had a few discussions around it.</w:t>
+        <w:t xml:space="preserve">From experience on slow 3G/ 4G and WIFI </w:t>
+      </w:r>
+      <w:r>
+        <w:rPr>
+          <w:lang w:val="en-AU"/>
+        </w:rPr>
+        <w:t>connections</w:t>
+      </w:r>
+      <w:r>
+        <w:rPr>
+          <w:lang w:val="en-AU"/>
+        </w:rPr>
+        <w:t xml:space="preserve"> downloading data can take a lot longer, mostly around images. This is something we are facing within the Interface team at Heyday and we have had a few discussions around it.</w:t>
       </w:r>
       <w:r>
         <w:rPr>
@@ -1682,31 +1733,7 @@
         <w:rPr>
           <w:lang w:val="en-AU"/>
         </w:rPr>
-        <w:t xml:space="preserve"> . First loading a very small distorted image in an image tag, then when the main entire main image has loaded then it is placed as a background image. The transition between the </w:t>
-      </w:r>
-      <w:r>
-        <w:rPr>
-          <w:lang w:val="en-AU"/>
-        </w:rPr>
-        <w:t>distorted</w:t>
-      </w:r>
-      <w:r>
-        <w:rPr>
-          <w:lang w:val="en-AU"/>
-        </w:rPr>
-        <w:t xml:space="preserve"> and main</w:t>
-      </w:r>
-      <w:r>
-        <w:rPr>
-          <w:lang w:val="en-AU"/>
-        </w:rPr>
-        <w:t xml:space="preserve"> image</w:t>
-      </w:r>
-      <w:r>
-        <w:rPr>
-          <w:lang w:val="en-AU"/>
-        </w:rPr>
-        <w:t xml:space="preserve"> is done with CSS.</w:t>
+        <w:t xml:space="preserve"> . First loading a very small distorted image in an image tag, then when the main entire main image has loaded then it is placed as a background image. The transition between the distorted and main image is done with CSS.</w:t>
       </w:r>
     </w:p>
     <w:p>
@@ -3383,6 +3410,18 @@
       <w:u w:val="single"/>
     </w:rPr>
   </w:style>
+  <w:style w:type="character" w:styleId="FollowedHyperlink">
+    <w:name w:val="FollowedHyperlink"/>
+    <w:basedOn w:val="DefaultParagraphFont"/>
+    <w:uiPriority w:val="99"/>
+    <w:semiHidden/>
+    <w:unhideWhenUsed/>
+    <w:rsid w:val="004937F1"/>
+    <w:rPr>
+      <w:color w:val="954F72" w:themeColor="followedHyperlink"/>
+      <w:u w:val="single"/>
+    </w:rPr>
+  </w:style>
 </w:styles>
 </file>
 
